--- a/ARM&&C++/android_studio汇编开发.docx
+++ b/ARM&&C++/android_studio汇编开发.docx
@@ -12,15 +12,7 @@
         <w:rPr>
           <w:rFonts w:hint="eastAsia"/>
         </w:rPr>
-        <w:t>使用汇编重写一些系统函数可以防止直接从import符号中hook，</w:t>
-      </w:r>
-      <w:bookmarkStart w:id="0" w:name="_GoBack"/>
-      <w:bookmarkEnd w:id="0"/>
-      <w:r>
-        <w:rPr>
-          <w:rFonts w:hint="eastAsia"/>
-        </w:rPr>
-        <w:t>增加逆向难度</w:t>
+        <w:t>使用汇编重写一些系统函数可以防止直接从import符号中hook，增加逆向难度</w:t>
       </w:r>
     </w:p>
     <w:p>
@@ -1102,8 +1094,8 @@
         <w:lastRenderedPageBreak/>
         <w:drawing>
           <wp:inline distT="0" distB="0" distL="0" distR="0" wp14:anchorId="66C46348" wp14:editId="60B4D4AA">
-            <wp:extent cx="5274310" cy="2776220"/>
-            <wp:effectExtent l="0" t="0" r="2540" b="5080"/>
+            <wp:extent cx="4048413" cy="2130949"/>
+            <wp:effectExtent l="0" t="0" r="0" b="3175"/>
             <wp:docPr id="13" name="图片 13"/>
             <wp:cNvGraphicFramePr>
               <a:graphicFrameLocks xmlns:a="http://schemas.openxmlformats.org/drawingml/2006/main" noChangeAspect="1"/>
@@ -1124,7 +1116,7 @@
                   <pic:spPr>
                     <a:xfrm>
                       <a:off x="0" y="0"/>
-                      <a:ext cx="5274310" cy="2776220"/>
+                      <a:ext cx="4054887" cy="2134357"/>
                     </a:xfrm>
                     <a:prstGeom prst="rect">
                       <a:avLst/>
@@ -1232,10 +1224,330 @@
     </w:p>
     <w:p>
       <w:pPr>
-        <w:rPr>
-          <w:rFonts w:hint="eastAsia"/>
-        </w:rPr>
-      </w:pPr>
+        <w:pStyle w:val="HTML"/>
+        <w:shd w:val="clear" w:color="auto" w:fill="FFFFFF"/>
+        <w:rPr>
+          <w:rFonts w:hint="eastAsia"/>
+          <w:color w:val="000000"/>
+        </w:rPr>
+      </w:pPr>
+      <w:r>
+        <w:rPr>
+          <w:rFonts w:hint="eastAsia"/>
+        </w:rPr>
+        <w:t>关于架构的判断主要用</w:t>
+      </w:r>
+      <w:r>
+        <w:rPr>
+          <w:color w:val="000000"/>
+        </w:rPr>
+        <w:t>CMAKE_SYSTEM_PROCESSOR</w:t>
+      </w:r>
+      <w:r>
+        <w:rPr>
+          <w:rFonts w:hint="eastAsia"/>
+          <w:color w:val="000000"/>
+        </w:rPr>
+        <w:t>，参考源码</w:t>
+      </w:r>
+      <w:r>
+        <w:rPr>
+          <w:color w:val="000000"/>
+        </w:rPr>
+        <w:t>http://androidxref.com/8.1.0_r33/xref/external/swiftshader/CMakeLists.txt</w:t>
+      </w:r>
+    </w:p>
+    <w:p>
+      <w:r>
+        <w:rPr>
+          <w:noProof/>
+        </w:rPr>
+        <w:drawing>
+          <wp:inline distT="0" distB="0" distL="0" distR="0" wp14:anchorId="281D5880" wp14:editId="039D07E2">
+            <wp:extent cx="4067655" cy="1447137"/>
+            <wp:effectExtent l="0" t="0" r="0" b="1270"/>
+            <wp:docPr id="15" name="图片 15"/>
+            <wp:cNvGraphicFramePr>
+              <a:graphicFrameLocks xmlns:a="http://schemas.openxmlformats.org/drawingml/2006/main" noChangeAspect="1"/>
+            </wp:cNvGraphicFramePr>
+            <a:graphic xmlns:a="http://schemas.openxmlformats.org/drawingml/2006/main">
+              <a:graphicData uri="http://schemas.openxmlformats.org/drawingml/2006/picture">
+                <pic:pic xmlns:pic="http://schemas.openxmlformats.org/drawingml/2006/picture">
+                  <pic:nvPicPr>
+                    <pic:cNvPr id="1" name=""/>
+                    <pic:cNvPicPr/>
+                  </pic:nvPicPr>
+                  <pic:blipFill>
+                    <a:blip r:embed="rId22"/>
+                    <a:stretch>
+                      <a:fillRect/>
+                    </a:stretch>
+                  </pic:blipFill>
+                  <pic:spPr>
+                    <a:xfrm>
+                      <a:off x="0" y="0"/>
+                      <a:ext cx="4118476" cy="1465218"/>
+                    </a:xfrm>
+                    <a:prstGeom prst="rect">
+                      <a:avLst/>
+                    </a:prstGeom>
+                  </pic:spPr>
+                </pic:pic>
+              </a:graphicData>
+            </a:graphic>
+          </wp:inline>
+        </w:drawing>
+      </w:r>
+    </w:p>
+    <w:p>
+      <w:r>
+        <w:rPr>
+          <w:noProof/>
+        </w:rPr>
+        <w:drawing>
+          <wp:inline distT="0" distB="0" distL="0" distR="0" wp14:anchorId="4CA95E6E" wp14:editId="5BD8F30C">
+            <wp:extent cx="4869452" cy="3037399"/>
+            <wp:effectExtent l="0" t="0" r="7620" b="0"/>
+            <wp:docPr id="16" name="图片 16"/>
+            <wp:cNvGraphicFramePr>
+              <a:graphicFrameLocks xmlns:a="http://schemas.openxmlformats.org/drawingml/2006/main" noChangeAspect="1"/>
+            </wp:cNvGraphicFramePr>
+            <a:graphic xmlns:a="http://schemas.openxmlformats.org/drawingml/2006/main">
+              <a:graphicData uri="http://schemas.openxmlformats.org/drawingml/2006/picture">
+                <pic:pic xmlns:pic="http://schemas.openxmlformats.org/drawingml/2006/picture">
+                  <pic:nvPicPr>
+                    <pic:cNvPr id="1" name=""/>
+                    <pic:cNvPicPr/>
+                  </pic:nvPicPr>
+                  <pic:blipFill>
+                    <a:blip r:embed="rId23"/>
+                    <a:stretch>
+                      <a:fillRect/>
+                    </a:stretch>
+                  </pic:blipFill>
+                  <pic:spPr>
+                    <a:xfrm>
+                      <a:off x="0" y="0"/>
+                      <a:ext cx="4890559" cy="3050565"/>
+                    </a:xfrm>
+                    <a:prstGeom prst="rect">
+                      <a:avLst/>
+                    </a:prstGeom>
+                  </pic:spPr>
+                </pic:pic>
+              </a:graphicData>
+            </a:graphic>
+          </wp:inline>
+        </w:drawing>
+      </w:r>
+    </w:p>
+    <w:p>
+      <w:pPr>
+        <w:rPr>
+          <w:color w:val="000000"/>
+        </w:rPr>
+      </w:pPr>
+      <w:r>
+        <w:rPr>
+          <w:rFonts w:hint="eastAsia"/>
+        </w:rPr>
+        <w:lastRenderedPageBreak/>
+        <w:t>在</w:t>
+      </w:r>
+      <w:r>
+        <w:rPr>
+          <w:color w:val="000000"/>
+        </w:rPr>
+        <w:t>CMakeLists.txt</w:t>
+      </w:r>
+      <w:r>
+        <w:rPr>
+          <w:rFonts w:hint="eastAsia"/>
+          <w:color w:val="000000"/>
+        </w:rPr>
+        <w:t>中加入上面的配置</w:t>
+      </w:r>
+    </w:p>
+    <w:p>
+      <w:pPr>
+        <w:rPr>
+          <w:color w:val="000000"/>
+        </w:rPr>
+      </w:pPr>
+      <w:r>
+        <w:rPr>
+          <w:rFonts w:hint="eastAsia"/>
+          <w:color w:val="000000"/>
+        </w:rPr>
+        <w:t>分别创建syscall</w:t>
+      </w:r>
+      <w:r>
+        <w:rPr>
+          <w:color w:val="000000"/>
+        </w:rPr>
+        <w:t>32.</w:t>
+      </w:r>
+      <w:r>
+        <w:rPr>
+          <w:rFonts w:hint="eastAsia"/>
+          <w:color w:val="000000"/>
+        </w:rPr>
+        <w:t>s和syscall</w:t>
+      </w:r>
+      <w:r>
+        <w:rPr>
+          <w:color w:val="000000"/>
+        </w:rPr>
+        <w:t>64.</w:t>
+      </w:r>
+      <w:r>
+        <w:rPr>
+          <w:rFonts w:hint="eastAsia"/>
+          <w:color w:val="000000"/>
+        </w:rPr>
+        <w:t>s</w:t>
+      </w:r>
+    </w:p>
+    <w:p>
+      <w:r>
+        <w:rPr>
+          <w:noProof/>
+        </w:rPr>
+        <w:drawing>
+          <wp:inline distT="0" distB="0" distL="0" distR="0" wp14:anchorId="055967B9" wp14:editId="376C5282">
+            <wp:extent cx="5274310" cy="3242310"/>
+            <wp:effectExtent l="0" t="0" r="2540" b="0"/>
+            <wp:docPr id="17" name="图片 17"/>
+            <wp:cNvGraphicFramePr>
+              <a:graphicFrameLocks xmlns:a="http://schemas.openxmlformats.org/drawingml/2006/main" noChangeAspect="1"/>
+            </wp:cNvGraphicFramePr>
+            <a:graphic xmlns:a="http://schemas.openxmlformats.org/drawingml/2006/main">
+              <a:graphicData uri="http://schemas.openxmlformats.org/drawingml/2006/picture">
+                <pic:pic xmlns:pic="http://schemas.openxmlformats.org/drawingml/2006/picture">
+                  <pic:nvPicPr>
+                    <pic:cNvPr id="1" name=""/>
+                    <pic:cNvPicPr/>
+                  </pic:nvPicPr>
+                  <pic:blipFill>
+                    <a:blip r:embed="rId24"/>
+                    <a:stretch>
+                      <a:fillRect/>
+                    </a:stretch>
+                  </pic:blipFill>
+                  <pic:spPr>
+                    <a:xfrm>
+                      <a:off x="0" y="0"/>
+                      <a:ext cx="5274310" cy="3242310"/>
+                    </a:xfrm>
+                    <a:prstGeom prst="rect">
+                      <a:avLst/>
+                    </a:prstGeom>
+                  </pic:spPr>
+                </pic:pic>
+              </a:graphicData>
+            </a:graphic>
+          </wp:inline>
+        </w:drawing>
+      </w:r>
+    </w:p>
+    <w:p>
+      <w:r>
+        <w:rPr>
+          <w:noProof/>
+        </w:rPr>
+        <w:drawing>
+          <wp:inline distT="0" distB="0" distL="0" distR="0" wp14:anchorId="7EC4DD70" wp14:editId="00AFF39E">
+            <wp:extent cx="4323809" cy="2761905"/>
+            <wp:effectExtent l="0" t="0" r="635" b="635"/>
+            <wp:docPr id="18" name="图片 18"/>
+            <wp:cNvGraphicFramePr>
+              <a:graphicFrameLocks xmlns:a="http://schemas.openxmlformats.org/drawingml/2006/main" noChangeAspect="1"/>
+            </wp:cNvGraphicFramePr>
+            <a:graphic xmlns:a="http://schemas.openxmlformats.org/drawingml/2006/main">
+              <a:graphicData uri="http://schemas.openxmlformats.org/drawingml/2006/picture">
+                <pic:pic xmlns:pic="http://schemas.openxmlformats.org/drawingml/2006/picture">
+                  <pic:nvPicPr>
+                    <pic:cNvPr id="1" name=""/>
+                    <pic:cNvPicPr/>
+                  </pic:nvPicPr>
+                  <pic:blipFill>
+                    <a:blip r:embed="rId25"/>
+                    <a:stretch>
+                      <a:fillRect/>
+                    </a:stretch>
+                  </pic:blipFill>
+                  <pic:spPr>
+                    <a:xfrm>
+                      <a:off x="0" y="0"/>
+                      <a:ext cx="4323809" cy="2761905"/>
+                    </a:xfrm>
+                    <a:prstGeom prst="rect">
+                      <a:avLst/>
+                    </a:prstGeom>
+                  </pic:spPr>
+                </pic:pic>
+              </a:graphicData>
+            </a:graphic>
+          </wp:inline>
+        </w:drawing>
+      </w:r>
+    </w:p>
+    <w:p>
+      <w:r>
+        <w:rPr>
+          <w:rFonts w:hint="eastAsia"/>
+        </w:rPr>
+        <w:t>使用外部 调用来引入</w:t>
+      </w:r>
+    </w:p>
+    <w:p>
+      <w:pPr>
+        <w:rPr>
+          <w:rFonts w:hint="eastAsia"/>
+        </w:rPr>
+      </w:pPr>
+      <w:r>
+        <w:rPr>
+          <w:noProof/>
+        </w:rPr>
+        <w:drawing>
+          <wp:inline distT="0" distB="0" distL="0" distR="0" wp14:anchorId="788E7804" wp14:editId="2B067B05">
+            <wp:extent cx="4752381" cy="285714"/>
+            <wp:effectExtent l="0" t="0" r="0" b="635"/>
+            <wp:docPr id="19" name="图片 19"/>
+            <wp:cNvGraphicFramePr>
+              <a:graphicFrameLocks xmlns:a="http://schemas.openxmlformats.org/drawingml/2006/main" noChangeAspect="1"/>
+            </wp:cNvGraphicFramePr>
+            <a:graphic xmlns:a="http://schemas.openxmlformats.org/drawingml/2006/main">
+              <a:graphicData uri="http://schemas.openxmlformats.org/drawingml/2006/picture">
+                <pic:pic xmlns:pic="http://schemas.openxmlformats.org/drawingml/2006/picture">
+                  <pic:nvPicPr>
+                    <pic:cNvPr id="1" name=""/>
+                    <pic:cNvPicPr/>
+                  </pic:nvPicPr>
+                  <pic:blipFill>
+                    <a:blip r:embed="rId26"/>
+                    <a:stretch>
+                      <a:fillRect/>
+                    </a:stretch>
+                  </pic:blipFill>
+                  <pic:spPr>
+                    <a:xfrm>
+                      <a:off x="0" y="0"/>
+                      <a:ext cx="4752381" cy="285714"/>
+                    </a:xfrm>
+                    <a:prstGeom prst="rect">
+                      <a:avLst/>
+                    </a:prstGeom>
+                  </pic:spPr>
+                </pic:pic>
+              </a:graphicData>
+            </a:graphic>
+          </wp:inline>
+        </w:drawing>
+      </w:r>
+      <w:bookmarkStart w:id="0" w:name="_GoBack"/>
+      <w:bookmarkEnd w:id="0"/>
     </w:p>
     <w:sectPr>
       <w:pgSz w:w="11906" w:h="16838"/>
@@ -1860,6 +2172,55 @@
       <w:szCs w:val="32"/>
     </w:rPr>
   </w:style>
+  <w:style w:type="paragraph" w:styleId="HTML">
+    <w:name w:val="HTML Preformatted"/>
+    <w:basedOn w:val="a"/>
+    <w:link w:val="HTML0"/>
+    <w:uiPriority w:val="99"/>
+    <w:unhideWhenUsed/>
+    <w:rsid w:val="009A6CBC"/>
+    <w:pPr>
+      <w:widowControl/>
+      <w:tabs>
+        <w:tab w:val="left" w:pos="916"/>
+        <w:tab w:val="left" w:pos="1832"/>
+        <w:tab w:val="left" w:pos="2748"/>
+        <w:tab w:val="left" w:pos="3664"/>
+        <w:tab w:val="left" w:pos="4580"/>
+        <w:tab w:val="left" w:pos="5496"/>
+        <w:tab w:val="left" w:pos="6412"/>
+        <w:tab w:val="left" w:pos="7328"/>
+        <w:tab w:val="left" w:pos="8244"/>
+        <w:tab w:val="left" w:pos="9160"/>
+        <w:tab w:val="left" w:pos="10076"/>
+        <w:tab w:val="left" w:pos="10992"/>
+        <w:tab w:val="left" w:pos="11908"/>
+        <w:tab w:val="left" w:pos="12824"/>
+        <w:tab w:val="left" w:pos="13740"/>
+        <w:tab w:val="left" w:pos="14656"/>
+      </w:tabs>
+      <w:jc w:val="left"/>
+    </w:pPr>
+    <w:rPr>
+      <w:rFonts w:ascii="宋体" w:eastAsia="宋体" w:hAnsi="宋体" w:cs="宋体"/>
+      <w:kern w:val="0"/>
+      <w:sz w:val="24"/>
+      <w:szCs w:val="24"/>
+    </w:rPr>
+  </w:style>
+  <w:style w:type="character" w:customStyle="1" w:styleId="HTML0">
+    <w:name w:val="HTML 预设格式 字符"/>
+    <w:basedOn w:val="a0"/>
+    <w:link w:val="HTML"/>
+    <w:uiPriority w:val="99"/>
+    <w:rsid w:val="009A6CBC"/>
+    <w:rPr>
+      <w:rFonts w:ascii="宋体" w:eastAsia="宋体" w:hAnsi="宋体" w:cs="宋体"/>
+      <w:kern w:val="0"/>
+      <w:sz w:val="24"/>
+      <w:szCs w:val="24"/>
+    </w:rPr>
+  </w:style>
 </w:styles>
 </file>
 
